--- a/Management/Meeting Minutes/Week 7 (16-11-16).docx
+++ b/Management/Meeting Minutes/Week 7 (16-11-16).docx
@@ -36,7 +36,7 @@
           <w:b/>
           <w:sz w:val="24"/>
         </w:rPr>
-        <w:t>Seven</w:t>
+        <w:t>Eight</w:t>
       </w:r>
       <w:r>
         <w:rPr>
@@ -91,15 +91,7 @@
           <w:rFonts w:ascii="Arial" w:hAnsi="Arial" w:cs="Arial"/>
           <w:sz w:val="20"/>
         </w:rPr>
-        <w:t>Wednesday 16</w:t>
-      </w:r>
-      <w:r>
-        <w:rPr>
-          <w:rFonts w:ascii="Arial" w:hAnsi="Arial" w:cs="Arial"/>
-          <w:sz w:val="20"/>
-          <w:vertAlign w:val="superscript"/>
-        </w:rPr>
-        <w:t>th</w:t>
+        <w:t>Wednesday 23rd</w:t>
       </w:r>
       <w:r>
         <w:rPr>
@@ -138,7 +130,14 @@
           <w:rFonts w:ascii="Arial" w:hAnsi="Arial" w:cs="Arial"/>
           <w:sz w:val="20"/>
         </w:rPr>
-        <w:t>9:30am – 12:00pm</w:t>
+        <w:t>9:00am – 1:00</w:t>
+      </w:r>
+      <w:r>
+        <w:rPr>
+          <w:rFonts w:ascii="Arial" w:hAnsi="Arial" w:cs="Arial"/>
+          <w:sz w:val="20"/>
+        </w:rPr>
+        <w:t>pm</w:t>
       </w:r>
       <w:r>
         <w:rPr>
@@ -200,7 +199,21 @@
           <w:rFonts w:ascii="Arial" w:hAnsi="Arial" w:cs="Arial"/>
           <w:sz w:val="20"/>
         </w:rPr>
-        <w:t xml:space="preserve">Eddie and Rob’s </w:t>
+        <w:t xml:space="preserve">Eddie and </w:t>
+      </w:r>
+      <w:r>
+        <w:rPr>
+          <w:rFonts w:ascii="Arial" w:hAnsi="Arial" w:cs="Arial"/>
+          <w:sz w:val="20"/>
+        </w:rPr>
+        <w:t>Dave</w:t>
+      </w:r>
+      <w:r>
+        <w:rPr>
+          <w:rFonts w:ascii="Arial" w:hAnsi="Arial" w:cs="Arial"/>
+          <w:sz w:val="20"/>
+        </w:rPr>
+        <w:t xml:space="preserve">’s </w:t>
       </w:r>
       <w:r>
         <w:rPr>
@@ -677,21 +690,12 @@
                 <w:lang w:val="en-US"/>
               </w:rPr>
             </w:pPr>
-            <w:proofErr w:type="spellStart"/>
             <w:r>
               <w:rPr>
                 <w:rFonts w:ascii="Arial" w:eastAsia="Times New Roman" w:hAnsi="Arial" w:cs="Arial"/>
                 <w:color w:val="000000"/>
               </w:rPr>
-              <w:t>Ionut</w:t>
-            </w:r>
-            <w:proofErr w:type="spellEnd"/>
-            <w:r>
-              <w:rPr>
-                <w:rFonts w:ascii="Arial" w:eastAsia="Times New Roman" w:hAnsi="Arial" w:cs="Arial"/>
-                <w:color w:val="000000"/>
-              </w:rPr>
-              <w:t xml:space="preserve"> </w:t>
+              <w:t xml:space="preserve">Ionut </w:t>
             </w:r>
             <w:proofErr w:type="spellStart"/>
             <w:r>
@@ -727,7 +731,7 @@
                 <w:szCs w:val="24"/>
                 <w:lang w:val="en-US"/>
               </w:rPr>
-              <w:sym w:font="Wingdings" w:char="F0FC"/>
+              <w:t>X</w:t>
             </w:r>
           </w:p>
         </w:tc>
@@ -858,7 +862,7 @@
           <w:noProof/>
           <w:sz w:val="20"/>
         </w:rPr>
-        <w:t>ommunicated with the group in t</w:t>
+        <w:t xml:space="preserve">ommunicated with the group in </w:t>
       </w:r>
       <w:r>
         <w:rPr>
@@ -866,31 +870,7 @@
           <w:noProof/>
           <w:sz w:val="20"/>
         </w:rPr>
-        <w:t>hree</w:t>
-      </w:r>
-      <w:r>
-        <w:rPr>
-          <w:rFonts w:ascii="Arial" w:hAnsi="Arial" w:cs="Arial"/>
-          <w:noProof/>
-          <w:sz w:val="20"/>
-        </w:rPr>
-        <w:t xml:space="preserve"> </w:t>
-      </w:r>
-      <w:r>
-        <w:rPr>
-          <w:rFonts w:ascii="Arial" w:hAnsi="Arial" w:cs="Arial"/>
-          <w:noProof/>
-          <w:sz w:val="20"/>
-        </w:rPr>
-        <w:t>week</w:t>
-      </w:r>
-      <w:r>
-        <w:rPr>
-          <w:rFonts w:ascii="Arial" w:hAnsi="Arial" w:cs="Arial"/>
-          <w:noProof/>
-          <w:sz w:val="20"/>
-        </w:rPr>
-        <w:t>s</w:t>
+        <w:t>one month</w:t>
       </w:r>
       <w:r>
         <w:rPr>
@@ -926,30 +906,7 @@
           <w:rFonts w:ascii="Arial" w:hAnsi="Arial" w:cs="Arial"/>
           <w:sz w:val="20"/>
         </w:rPr>
-        <w:t>We discussed the presentation feedback, and are going to attempt to make the platforming/walking aspect of our game far more fast paced</w:t>
-      </w:r>
-      <w:r>
-        <w:rPr>
-          <w:rFonts w:ascii="Arial" w:hAnsi="Arial" w:cs="Arial"/>
-          <w:sz w:val="20"/>
-        </w:rPr>
-        <w:t>, twitchy</w:t>
-      </w:r>
-      <w:r>
-        <w:rPr>
-          <w:rFonts w:ascii="Arial" w:hAnsi="Arial" w:cs="Arial"/>
-          <w:sz w:val="20"/>
-        </w:rPr>
-        <w:t xml:space="preserve"> and engaging by introducing ‘missiles’ and moving pl</w:t>
-      </w:r>
-      <w:bookmarkStart w:id="0" w:name="_GoBack"/>
-      <w:bookmarkEnd w:id="0"/>
-      <w:r>
-        <w:rPr>
-          <w:rFonts w:ascii="Arial" w:hAnsi="Arial" w:cs="Arial"/>
-          <w:sz w:val="20"/>
-        </w:rPr>
-        <w:t>atforms.</w:t>
+        <w:t>Ionut failed to attend either meeting, he later emailed explaining his alarm clock had failed to wake him up. Ionut failed to complete two of his tasks on time.</w:t>
       </w:r>
       <w:r>
         <w:rPr>
@@ -1071,7 +1028,7 @@
           <w:rFonts w:ascii="Arial" w:hAnsi="Arial" w:cs="Arial"/>
           <w:sz w:val="20"/>
         </w:rPr>
-        <w:t xml:space="preserve"> (7</w:t>
+        <w:t xml:space="preserve"> (6</w:t>
       </w:r>
       <w:r>
         <w:rPr>
@@ -1098,14 +1055,21 @@
           <w:rFonts w:ascii="Arial" w:hAnsi="Arial" w:cs="Arial"/>
           <w:sz w:val="20"/>
         </w:rPr>
-        <w:t>Refactor Code (2</w:t>
-      </w:r>
-      <w:r>
-        <w:rPr>
-          <w:rFonts w:ascii="Arial" w:hAnsi="Arial" w:cs="Arial"/>
-          <w:sz w:val="20"/>
-        </w:rPr>
-        <w:t xml:space="preserve"> Hours)</w:t>
+        <w:t>M</w:t>
+      </w:r>
+      <w:r>
+        <w:rPr>
+          <w:rFonts w:ascii="Arial" w:hAnsi="Arial" w:cs="Arial"/>
+          <w:sz w:val="20"/>
+        </w:rPr>
+        <w:t>anagerial Tasks</w:t>
+      </w:r>
+      <w:r>
+        <w:rPr>
+          <w:rFonts w:ascii="Arial" w:hAnsi="Arial" w:cs="Arial"/>
+          <w:sz w:val="20"/>
+        </w:rPr>
+        <w:t xml:space="preserve"> (2 Hours)</w:t>
       </w:r>
     </w:p>
     <w:p>
@@ -1125,14 +1089,57 @@
           <w:rFonts w:ascii="Arial" w:hAnsi="Arial" w:cs="Arial"/>
           <w:sz w:val="20"/>
         </w:rPr>
-        <w:t>Managerial Tasks</w:t>
-      </w:r>
-      <w:r>
-        <w:rPr>
-          <w:rFonts w:ascii="Arial" w:hAnsi="Arial" w:cs="Arial"/>
-          <w:sz w:val="20"/>
-        </w:rPr>
-        <w:t xml:space="preserve"> (2 Hours)</w:t>
+        <w:t xml:space="preserve">Create and implement the ‘3D </w:t>
+      </w:r>
+      <w:proofErr w:type="gramStart"/>
+      <w:r>
+        <w:rPr>
+          <w:rFonts w:ascii="Arial" w:hAnsi="Arial" w:cs="Arial"/>
+          <w:sz w:val="20"/>
+        </w:rPr>
+        <w:t>sound</w:t>
+      </w:r>
+      <w:proofErr w:type="gramEnd"/>
+      <w:r>
+        <w:rPr>
+          <w:rFonts w:ascii="Arial" w:hAnsi="Arial" w:cs="Arial"/>
+          <w:sz w:val="20"/>
+        </w:rPr>
+        <w:t xml:space="preserve"> mechanic’ (4 Hours)</w:t>
+      </w:r>
+      <w:r>
+        <w:rPr>
+          <w:rFonts w:ascii="Arial" w:hAnsi="Arial" w:cs="Arial"/>
+          <w:sz w:val="20"/>
+        </w:rPr>
+        <w:br/>
+      </w:r>
+    </w:p>
+    <w:p>
+      <w:pPr>
+        <w:pStyle w:val="ListParagraph"/>
+        <w:numPr>
+          <w:ilvl w:val="1"/>
+          <w:numId w:val="6"/>
+        </w:numPr>
+        <w:rPr>
+          <w:rFonts w:ascii="Arial" w:hAnsi="Arial" w:cs="Arial"/>
+          <w:sz w:val="20"/>
+        </w:rPr>
+      </w:pPr>
+      <w:r>
+        <w:rPr>
+          <w:rFonts w:ascii="Arial" w:hAnsi="Arial" w:cs="Arial"/>
+          <w:sz w:val="20"/>
+        </w:rPr>
+        <w:t>Thomas Simmons (D)</w:t>
+      </w:r>
+      <w:r>
+        <w:rPr>
+          <w:rFonts w:ascii="Arial" w:hAnsi="Arial" w:cs="Arial"/>
+          <w:sz w:val="20"/>
+        </w:rPr>
+        <w:t xml:space="preserve"> (6)</w:t>
       </w:r>
     </w:p>
     <w:p>
@@ -1152,7 +1159,21 @@
           <w:rFonts w:ascii="Arial" w:hAnsi="Arial" w:cs="Arial"/>
           <w:sz w:val="20"/>
         </w:rPr>
-        <w:t>Create the memory orbs and HUD (1 Hour)</w:t>
+        <w:t>M</w:t>
+      </w:r>
+      <w:r>
+        <w:rPr>
+          <w:rFonts w:ascii="Arial" w:hAnsi="Arial" w:cs="Arial"/>
+          <w:sz w:val="20"/>
+        </w:rPr>
+        <w:t>anagerial Tasks (2</w:t>
+      </w:r>
+      <w:r>
+        <w:rPr>
+          <w:rFonts w:ascii="Arial" w:hAnsi="Arial" w:cs="Arial"/>
+          <w:sz w:val="20"/>
+        </w:rPr>
+        <w:t xml:space="preserve"> Hours)</w:t>
       </w:r>
     </w:p>
     <w:p>
@@ -1172,21 +1193,27 @@
           <w:rFonts w:ascii="Arial" w:hAnsi="Arial" w:cs="Arial"/>
           <w:sz w:val="20"/>
         </w:rPr>
-        <w:t>Create the ‘miss</w:t>
-      </w:r>
-      <w:r>
-        <w:rPr>
-          <w:rFonts w:ascii="Arial" w:hAnsi="Arial" w:cs="Arial"/>
-          <w:sz w:val="20"/>
-        </w:rPr>
-        <w:t>i</w:t>
-      </w:r>
-      <w:r>
-        <w:rPr>
-          <w:rFonts w:ascii="Arial" w:hAnsi="Arial" w:cs="Arial"/>
-          <w:sz w:val="20"/>
-        </w:rPr>
-        <w:t>le’ and ‘swinging’ object functionality (2 Hours)</w:t>
+        <w:t>Research the game’s target audience (1.5 Hours)</w:t>
+      </w:r>
+    </w:p>
+    <w:p>
+      <w:pPr>
+        <w:pStyle w:val="ListParagraph"/>
+        <w:numPr>
+          <w:ilvl w:val="2"/>
+          <w:numId w:val="6"/>
+        </w:numPr>
+        <w:rPr>
+          <w:rFonts w:ascii="Arial" w:hAnsi="Arial" w:cs="Arial"/>
+          <w:sz w:val="20"/>
+        </w:rPr>
+      </w:pPr>
+      <w:r>
+        <w:rPr>
+          <w:rFonts w:ascii="Arial" w:hAnsi="Arial" w:cs="Arial"/>
+          <w:sz w:val="20"/>
+        </w:rPr>
+        <w:t>Gather feedback on the game (2.5 Hours)</w:t>
       </w:r>
       <w:r>
         <w:rPr>
@@ -1213,14 +1240,44 @@
           <w:rFonts w:ascii="Arial" w:hAnsi="Arial" w:cs="Arial"/>
           <w:sz w:val="20"/>
         </w:rPr>
-        <w:t>Thomas Simmons (D)</w:t>
-      </w:r>
-      <w:r>
-        <w:rPr>
-          <w:rFonts w:ascii="Arial" w:hAnsi="Arial" w:cs="Arial"/>
-          <w:sz w:val="20"/>
-        </w:rPr>
-        <w:t xml:space="preserve"> (6)</w:t>
+        <w:t xml:space="preserve">Ionut </w:t>
+      </w:r>
+      <w:proofErr w:type="spellStart"/>
+      <w:r>
+        <w:rPr>
+          <w:rFonts w:ascii="Arial" w:hAnsi="Arial" w:cs="Arial"/>
+          <w:sz w:val="20"/>
+        </w:rPr>
+        <w:t>Ciobanu</w:t>
+      </w:r>
+      <w:proofErr w:type="spellEnd"/>
+      <w:r>
+        <w:rPr>
+          <w:rFonts w:ascii="Arial" w:hAnsi="Arial" w:cs="Arial"/>
+          <w:sz w:val="20"/>
+        </w:rPr>
+        <w:t xml:space="preserve"> (D)</w:t>
+      </w:r>
+      <w:r>
+        <w:rPr>
+          <w:rFonts w:ascii="Arial" w:hAnsi="Arial" w:cs="Arial"/>
+          <w:sz w:val="20"/>
+        </w:rPr>
+        <w:t xml:space="preserve"> (6</w:t>
+      </w:r>
+      <w:r>
+        <w:rPr>
+          <w:rFonts w:ascii="Arial" w:hAnsi="Arial" w:cs="Arial"/>
+          <w:sz w:val="20"/>
+        </w:rPr>
+        <w:t>)</w:t>
+      </w:r>
+      <w:r>
+        <w:rPr>
+          <w:rFonts w:ascii="Arial" w:hAnsi="Arial" w:cs="Arial"/>
+          <w:sz w:val="20"/>
+        </w:rPr>
+        <w:t xml:space="preserve"> </w:t>
       </w:r>
     </w:p>
     <w:p>
@@ -1240,154 +1297,33 @@
           <w:rFonts w:ascii="Arial" w:hAnsi="Arial" w:cs="Arial"/>
           <w:sz w:val="20"/>
         </w:rPr>
-        <w:t>Create backgrounds for the various levels</w:t>
-      </w:r>
-      <w:r>
-        <w:rPr>
-          <w:rFonts w:ascii="Arial" w:hAnsi="Arial" w:cs="Arial"/>
-          <w:sz w:val="20"/>
-        </w:rPr>
-        <w:t xml:space="preserve"> (4 Hours)</w:t>
-      </w:r>
+        <w:t>Create a design and related imagery for the games menu screen(s) (</w:t>
+      </w:r>
+      <w:r>
+        <w:rPr>
+          <w:rFonts w:ascii="Arial" w:hAnsi="Arial" w:cs="Arial"/>
+          <w:sz w:val="20"/>
+        </w:rPr>
+        <w:t>6</w:t>
+      </w:r>
+      <w:r>
+        <w:rPr>
+          <w:rFonts w:ascii="Arial" w:hAnsi="Arial" w:cs="Arial"/>
+          <w:sz w:val="20"/>
+        </w:rPr>
+        <w:t xml:space="preserve"> Hours)</w:t>
+      </w:r>
+      <w:bookmarkStart w:id="0" w:name="_GoBack"/>
+      <w:bookmarkEnd w:id="0"/>
     </w:p>
     <w:p>
       <w:pPr>
-        <w:pStyle w:val="ListParagraph"/>
-        <w:numPr>
-          <w:ilvl w:val="2"/>
-          <w:numId w:val="6"/>
-        </w:numPr>
-        <w:rPr>
-          <w:rFonts w:ascii="Arial" w:hAnsi="Arial" w:cs="Arial"/>
-          <w:sz w:val="20"/>
-        </w:rPr>
-      </w:pPr>
-      <w:r>
-        <w:rPr>
-          <w:rFonts w:ascii="Arial" w:hAnsi="Arial" w:cs="Arial"/>
-          <w:sz w:val="20"/>
-        </w:rPr>
-        <w:t>Managerial Tasks (4 Hours)</w:t>
-      </w:r>
-      <w:r>
-        <w:rPr>
-          <w:rFonts w:ascii="Arial" w:hAnsi="Arial" w:cs="Arial"/>
-          <w:sz w:val="20"/>
-        </w:rPr>
-        <w:br/>
-      </w:r>
-    </w:p>
-    <w:p>
-      <w:pPr>
-        <w:pStyle w:val="ListParagraph"/>
-        <w:numPr>
-          <w:ilvl w:val="1"/>
-          <w:numId w:val="6"/>
-        </w:numPr>
-        <w:rPr>
-          <w:rFonts w:ascii="Arial" w:hAnsi="Arial" w:cs="Arial"/>
-          <w:sz w:val="20"/>
-        </w:rPr>
-      </w:pPr>
-      <w:proofErr w:type="spellStart"/>
-      <w:r>
-        <w:rPr>
-          <w:rFonts w:ascii="Arial" w:hAnsi="Arial" w:cs="Arial"/>
-          <w:sz w:val="20"/>
-        </w:rPr>
-        <w:t>Ionut</w:t>
-      </w:r>
-      <w:proofErr w:type="spellEnd"/>
-      <w:r>
-        <w:rPr>
-          <w:rFonts w:ascii="Arial" w:hAnsi="Arial" w:cs="Arial"/>
-          <w:sz w:val="20"/>
-        </w:rPr>
-        <w:t xml:space="preserve"> </w:t>
-      </w:r>
-      <w:proofErr w:type="spellStart"/>
-      <w:r>
-        <w:rPr>
-          <w:rFonts w:ascii="Arial" w:hAnsi="Arial" w:cs="Arial"/>
-          <w:sz w:val="20"/>
-        </w:rPr>
-        <w:t>Ciobanu</w:t>
-      </w:r>
-      <w:proofErr w:type="spellEnd"/>
-      <w:r>
-        <w:rPr>
-          <w:rFonts w:ascii="Arial" w:hAnsi="Arial" w:cs="Arial"/>
-          <w:sz w:val="20"/>
-        </w:rPr>
-        <w:t xml:space="preserve"> (D)</w:t>
-      </w:r>
-      <w:r>
-        <w:rPr>
-          <w:rFonts w:ascii="Arial" w:hAnsi="Arial" w:cs="Arial"/>
-          <w:sz w:val="20"/>
-        </w:rPr>
-        <w:t xml:space="preserve"> (6)</w:t>
-      </w:r>
-    </w:p>
-    <w:p>
-      <w:pPr>
-        <w:pStyle w:val="ListParagraph"/>
-        <w:numPr>
-          <w:ilvl w:val="2"/>
-          <w:numId w:val="6"/>
-        </w:numPr>
-        <w:rPr>
-          <w:rFonts w:ascii="Arial" w:hAnsi="Arial" w:cs="Arial"/>
-          <w:sz w:val="20"/>
-        </w:rPr>
-      </w:pPr>
-      <w:r>
-        <w:rPr>
-          <w:rFonts w:ascii="Arial" w:hAnsi="Arial" w:cs="Arial"/>
-          <w:sz w:val="20"/>
-        </w:rPr>
-        <w:t>Create art assets for the second level (1 Hour)</w:t>
-      </w:r>
-    </w:p>
-    <w:p>
-      <w:pPr>
-        <w:pStyle w:val="ListParagraph"/>
-        <w:numPr>
-          <w:ilvl w:val="2"/>
-          <w:numId w:val="6"/>
-        </w:numPr>
-        <w:rPr>
-          <w:rFonts w:ascii="Arial" w:hAnsi="Arial" w:cs="Arial"/>
-          <w:sz w:val="20"/>
-        </w:rPr>
-      </w:pPr>
-      <w:r>
-        <w:rPr>
-          <w:rFonts w:ascii="Arial" w:hAnsi="Arial" w:cs="Arial"/>
-          <w:sz w:val="20"/>
-        </w:rPr>
-        <w:t>Create art assets for the first level (2 Hours)</w:t>
-      </w:r>
-    </w:p>
-    <w:p>
-      <w:pPr>
-        <w:pStyle w:val="ListParagraph"/>
-        <w:numPr>
-          <w:ilvl w:val="2"/>
-          <w:numId w:val="6"/>
-        </w:numPr>
-        <w:rPr>
-          <w:rFonts w:ascii="Arial" w:hAnsi="Arial" w:cs="Arial"/>
-          <w:sz w:val="20"/>
-        </w:rPr>
-      </w:pPr>
-      <w:r>
-        <w:rPr>
-          <w:rFonts w:ascii="Arial" w:hAnsi="Arial" w:cs="Arial"/>
-          <w:sz w:val="20"/>
-        </w:rPr>
-        <w:t>Create art assets for the third level (3 Hours)</w:t>
-      </w:r>
+        <w:ind w:left="2340"/>
+        <w:rPr>
+          <w:rFonts w:ascii="Arial" w:hAnsi="Arial" w:cs="Arial"/>
+          <w:sz w:val="20"/>
+        </w:rPr>
+      </w:pPr>
       <w:r>
         <w:rPr>
           <w:rFonts w:ascii="Arial" w:hAnsi="Arial" w:cs="Arial"/>
@@ -2708,7 +2644,7 @@
 </file>
 
 <file path=customXml/itemProps1.xml><?xml version="1.0" encoding="utf-8"?>
-<ds:datastoreItem xmlns:ds="http://schemas.openxmlformats.org/officeDocument/2006/customXml" ds:itemID="{3375C995-CAFA-423E-A26F-3D1E44537A8B}">
+<ds:datastoreItem xmlns:ds="http://schemas.openxmlformats.org/officeDocument/2006/customXml" ds:itemID="{B68FBFD8-3605-45CA-8939-BD42B774F812}">
   <ds:schemaRefs>
     <ds:schemaRef ds:uri="http://schemas.openxmlformats.org/officeDocument/2006/bibliography"/>
   </ds:schemaRefs>
